--- a/Tizer_Team_awesome.docx
+++ b/Tizer_Team_awesome.docx
@@ -729,6 +729,7 @@
       <w:r>
         <w:rPr>
           <w:rFonts w:ascii="Times New Roman" w:hAnsi="Times New Roman" w:cs="Times New Roman"/>
+          <w:color w:val="auto"/>
           <w:sz w:val="28"/>
           <w:szCs w:val="28"/>
         </w:rPr>
@@ -913,8 +914,6 @@
           <w:szCs w:val="28"/>
         </w:rPr>
       </w:pPr>
-      <w:bookmarkStart w:id="2" w:name="_GoBack"/>
-      <w:bookmarkEnd w:id="2"/>
       <w:r>
         <w:rPr>
           <w:rFonts w:ascii="Times New Roman" w:hAnsi="Times New Roman" w:cs="Times New Roman"/>
@@ -1084,47 +1083,8 @@
           <w:szCs w:val="28"/>
         </w:rPr>
       </w:pPr>
-      <w:r>
-        <w:rPr>
-          <w:rFonts w:ascii="Times New Roman" w:hAnsi="Times New Roman" w:cs="Times New Roman"/>
-          <w:sz w:val="28"/>
-          <w:szCs w:val="28"/>
-        </w:rPr>
-        <w:t xml:space="preserve">нахождение ближайшей </w:t>
-      </w:r>
-      <w:r>
-        <w:rPr>
-          <w:rFonts w:ascii="Times New Roman" w:hAnsi="Times New Roman" w:cs="Times New Roman"/>
-          <w:sz w:val="28"/>
-          <w:szCs w:val="28"/>
-        </w:rPr>
-        <w:t>к пользователю</w:t>
-      </w:r>
-      <w:r>
-        <w:rPr>
-          <w:rFonts w:ascii="Times New Roman" w:hAnsi="Times New Roman" w:cs="Times New Roman"/>
-          <w:sz w:val="28"/>
-          <w:szCs w:val="28"/>
-        </w:rPr>
-        <w:t xml:space="preserve"> аптеки;</w:t>
-      </w:r>
-    </w:p>
-    <w:p>
-      <w:pPr>
-        <w:pStyle w:val="a4"/>
-        <w:numPr>
-          <w:ilvl w:val="0"/>
-          <w:numId w:val="2"/>
-        </w:numPr>
-        <w:spacing w:after="0" w:line="360" w:lineRule="auto"/>
-        <w:ind w:left="0" w:firstLine="709"/>
-        <w:jc w:val="both"/>
-        <w:rPr>
-          <w:rFonts w:ascii="Times New Roman" w:hAnsi="Times New Roman" w:cs="Times New Roman"/>
-          <w:sz w:val="28"/>
-          <w:szCs w:val="28"/>
-        </w:rPr>
-      </w:pPr>
+      <w:bookmarkStart w:id="2" w:name="_GoBack"/>
+      <w:bookmarkEnd w:id="2"/>
       <w:r>
         <w:rPr>
           <w:rFonts w:ascii="Times New Roman" w:hAnsi="Times New Roman" w:cs="Times New Roman"/>
@@ -2811,7 +2771,7 @@
 </file>
 
 <file path=customXml/itemProps1.xml><?xml version="1.0" encoding="utf-8"?>
-<ds:datastoreItem xmlns:ds="http://schemas.openxmlformats.org/officeDocument/2006/customXml" ds:itemID="{A282567E-9D7B-4270-844E-1D15B6D21592}">
+<ds:datastoreItem xmlns:ds="http://schemas.openxmlformats.org/officeDocument/2006/customXml" ds:itemID="{7D3AD499-50D5-4F9D-8F24-EB5C8EC180F0}">
   <ds:schemaRefs>
     <ds:schemaRef ds:uri="http://schemas.openxmlformats.org/officeDocument/2006/bibliography"/>
   </ds:schemaRefs>
